--- a/aiteaching/ChatGPT-Assignments-Hicks-A3.docx
+++ b/aiteaching/ChatGPT-Assignments-Hicks-A3.docx
@@ -45,33 +45,34 @@
     </w:p>
     <w:p>
       <w:r>
-        <w:t>- Explore and experiment with AI tools relevant to students' disciplines.</w:t>
-      </w:r>
-    </w:p>
-    <w:p>
-      <w:r>
-        <w:t>- Understand the importance of prompt engineering in obtaining desired outputs from AI systems.</w:t>
-      </w:r>
-    </w:p>
-    <w:p>
-      <w:r>
-        <w:t>- Develop skills in crafting effective prompts.</w:t>
-      </w:r>
-    </w:p>
-    <w:p/>
-    <w:p>
-      <w:r>
-        <w:t>**</w:t>
-      </w:r>
-      <w:proofErr w:type="gramStart"/>
-      <w:r>
-        <w:t>Activities:*</w:t>
-      </w:r>
-      <w:proofErr w:type="gramEnd"/>
-      <w:r>
-        <w:t>*</w:t>
-      </w:r>
-    </w:p>
+        <w:t>- Explore and experiment with AI tools.</w:t>
+      </w:r>
+    </w:p>
+    <w:p>
+      <w:r>
+        <w:t>- Understand prompt engineering.</w:t>
+      </w:r>
+    </w:p>
+    <w:p>
+      <w:r>
+        <w:t>- Craft effective prompts.</w:t>
+      </w:r>
+    </w:p>
+    <w:p/>
+    <w:p>
+      <w:r>
+        <w:t xml:space="preserve">**Activities and </w:t>
+      </w:r>
+      <w:proofErr w:type="gramStart"/>
+      <w:r>
+        <w:t>Steps:*</w:t>
+      </w:r>
+      <w:proofErr w:type="gramEnd"/>
+      <w:r>
+        <w:t>*</w:t>
+      </w:r>
+    </w:p>
+    <w:p/>
     <w:p>
       <w:r>
         <w:t xml:space="preserve">1. **Tool </w:t>
@@ -87,20 +88,76 @@
     </w:p>
     <w:p>
       <w:r>
-        <w:t xml:space="preserve">   - Students will choose an AI tool (e.g., ChatGPT, DALL-E) and explore its features and capabilities.</w:t>
-      </w:r>
-    </w:p>
-    <w:p>
-      <w:r>
         <w:t xml:space="preserve">   - **</w:t>
       </w:r>
       <w:proofErr w:type="gramStart"/>
       <w:r>
+        <w:t>Steps:*</w:t>
+      </w:r>
+      <w:proofErr w:type="gramEnd"/>
+      <w:r>
+        <w:t>*</w:t>
+      </w:r>
+    </w:p>
+    <w:p>
+      <w:r>
+        <w:t xml:space="preserve">     1. Choose an AI tool to explore (e.g., ChatGPT, DALL-E).</w:t>
+      </w:r>
+    </w:p>
+    <w:p>
+      <w:r>
+        <w:t xml:space="preserve">     2. Experiment with the tool, noting its features and capabilities.</w:t>
+      </w:r>
+    </w:p>
+    <w:p>
+      <w:r>
+        <w:t xml:space="preserve">     3. Complete a worksheet documenting your findings.</w:t>
+      </w:r>
+    </w:p>
+    <w:p>
+      <w:r>
+        <w:t xml:space="preserve">   - **</w:t>
+      </w:r>
+      <w:proofErr w:type="gramStart"/>
+      <w:r>
         <w:t>Assessment:*</w:t>
       </w:r>
       <w:proofErr w:type="gramEnd"/>
       <w:r>
-        <w:t>* Students will complete a worksheet documenting their findings, including the tool's strengths and limitations.</w:t>
+        <w:t>* Complete the worksheet documenting the tool's strengths and limitations.</w:t>
+      </w:r>
+    </w:p>
+    <w:p>
+      <w:r>
+        <w:t xml:space="preserve">     - **Example Worksheet </w:t>
+      </w:r>
+      <w:proofErr w:type="gramStart"/>
+      <w:r>
+        <w:t>Entry:*</w:t>
+      </w:r>
+      <w:proofErr w:type="gramEnd"/>
+      <w:r>
+        <w:t>*</w:t>
+      </w:r>
+    </w:p>
+    <w:p>
+      <w:r>
+        <w:t xml:space="preserve">       "Tool: ChatGPT</w:t>
+      </w:r>
+    </w:p>
+    <w:p>
+      <w:r>
+        <w:t xml:space="preserve">       Strengths: Generates coherent text, useful for brainstorming and writing assistance.</w:t>
+      </w:r>
+    </w:p>
+    <w:p>
+      <w:r>
+        <w:t xml:space="preserve">       Limitations: Sometimes produces inaccurate or biased information.</w:t>
+      </w:r>
+    </w:p>
+    <w:p>
+      <w:r>
+        <w:t xml:space="preserve">       Ethical Considerations: Ensuring accuracy and preventing misuse of generated content."</w:t>
       </w:r>
     </w:p>
     <w:p/>
@@ -119,20 +176,66 @@
     </w:p>
     <w:p>
       <w:r>
-        <w:t xml:space="preserve">   - A workshop on prompt engineering where students learn techniques for crafting effective prompts.</w:t>
-      </w:r>
-    </w:p>
-    <w:p>
-      <w:r>
         <w:t xml:space="preserve">   - **</w:t>
       </w:r>
       <w:proofErr w:type="gramStart"/>
       <w:r>
+        <w:t>Steps:*</w:t>
+      </w:r>
+      <w:proofErr w:type="gramEnd"/>
+      <w:r>
+        <w:t>*</w:t>
+      </w:r>
+    </w:p>
+    <w:p>
+      <w:r>
+        <w:t xml:space="preserve">     1. Participate in a workshop on crafting effective prompts.</w:t>
+      </w:r>
+    </w:p>
+    <w:p>
+      <w:r>
+        <w:t xml:space="preserve">     2. Practice creating prompts and generating outputs using the AI tool.</w:t>
+      </w:r>
+    </w:p>
+    <w:p>
+      <w:r>
+        <w:t xml:space="preserve">     3. Share your experiences and learnings with peers.</w:t>
+      </w:r>
+    </w:p>
+    <w:p>
+      <w:r>
+        <w:t xml:space="preserve">   - **</w:t>
+      </w:r>
+      <w:proofErr w:type="gramStart"/>
+      <w:r>
         <w:t>Assessment:*</w:t>
       </w:r>
       <w:proofErr w:type="gramEnd"/>
       <w:r>
-        <w:t>* Students will participate in hands-on exercises, generating outputs from AI tools using various prompts.</w:t>
+        <w:t>* Participation in hands-on exercises with AI tools.</w:t>
+      </w:r>
+    </w:p>
+    <w:p>
+      <w:r>
+        <w:t xml:space="preserve">     - **Example Prompt and </w:t>
+      </w:r>
+      <w:proofErr w:type="gramStart"/>
+      <w:r>
+        <w:t>Output:*</w:t>
+      </w:r>
+      <w:proofErr w:type="gramEnd"/>
+      <w:r>
+        <w:t>*</w:t>
+      </w:r>
+    </w:p>
+    <w:p>
+      <w:r>
+        <w:t xml:space="preserve">       "Prompt: 'Write a short story about a hero overcoming an obstacle.'</w:t>
+      </w:r>
+    </w:p>
+    <w:p>
+      <w:r>
+        <w:t xml:space="preserve">       Output: 'Once upon a time, in a land far away, a young hero named Aria faced a formidable dragon. Despite the odds, Aria's bravery and intelligence led to the dragon's defeat, bringing peace to the kingdom.'"</w:t>
       </w:r>
     </w:p>
     <w:p/>
@@ -151,45 +254,116 @@
     </w:p>
     <w:p>
       <w:r>
-        <w:t xml:space="preserve">   - Students will create a set of prompts designed to achieve specific goals (e.g., generate creative content, solve a problem) and submit the AI-generated outputs.</w:t>
-      </w:r>
-    </w:p>
-    <w:p>
-      <w:r>
         <w:t xml:space="preserve">   - **</w:t>
       </w:r>
       <w:proofErr w:type="gramStart"/>
       <w:r>
+        <w:t>Steps:*</w:t>
+      </w:r>
+      <w:proofErr w:type="gramEnd"/>
+      <w:r>
+        <w:t>*</w:t>
+      </w:r>
+    </w:p>
+    <w:p>
+      <w:r>
+        <w:t xml:space="preserve">     1. Develop a set of prompts to achieve specific goals (e.g., generate creative content, solve a problem).</w:t>
+      </w:r>
+    </w:p>
+    <w:p>
+      <w:r>
+        <w:t xml:space="preserve">     2. Use the AI tool to generate </w:t>
+      </w:r>
+      <w:proofErr w:type="gramStart"/>
+      <w:r>
+        <w:t>outputs</w:t>
+      </w:r>
+      <w:proofErr w:type="gramEnd"/>
+      <w:r>
+        <w:t xml:space="preserve"> based on your prompts.</w:t>
+      </w:r>
+    </w:p>
+    <w:p>
+      <w:r>
+        <w:lastRenderedPageBreak/>
+        <w:t xml:space="preserve">     3. Submit the prompts and generated outputs.</w:t>
+      </w:r>
+    </w:p>
+    <w:p>
+      <w:r>
+        <w:t xml:space="preserve">   - **</w:t>
+      </w:r>
+      <w:proofErr w:type="gramStart"/>
+      <w:r>
         <w:t>Assessment:*</w:t>
       </w:r>
       <w:proofErr w:type="gramEnd"/>
       <w:r>
-        <w:t>* Prompts and outputs will be evaluated based on clarity, effectiveness, and creativity.</w:t>
+        <w:t>* Evaluated on clarity, effectiveness, and creativity.</w:t>
+      </w:r>
+    </w:p>
+    <w:p>
+      <w:r>
+        <w:t xml:space="preserve">     - **Example Prompts and </w:t>
+      </w:r>
+      <w:proofErr w:type="gramStart"/>
+      <w:r>
+        <w:t>Outputs:*</w:t>
+      </w:r>
+      <w:proofErr w:type="gramEnd"/>
+      <w:r>
+        <w:t>*</w:t>
+      </w:r>
+    </w:p>
+    <w:p>
+      <w:r>
+        <w:t xml:space="preserve">       "Prompt: 'Generate a marketing tagline for a new eco-friendly product.'</w:t>
+      </w:r>
+    </w:p>
+    <w:p>
+      <w:r>
+        <w:t xml:space="preserve">       Output: 'Sustainable Solutions for a Greener Tomorrow.'</w:t>
+      </w:r>
+    </w:p>
+    <w:p>
+      <w:r>
+        <w:t xml:space="preserve">       Prompt: 'Summarize the main points of an article on climate change.'</w:t>
+      </w:r>
+    </w:p>
+    <w:p>
+      <w:r>
+        <w:t xml:space="preserve">       Output: 'Climate change is a pressing global issue, driven by greenhouse gas emissions. Key points include rising temperatures, melting ice caps, and the need for renewable energy sources.'"</w:t>
+      </w:r>
+    </w:p>
+    <w:p/>
+    <w:p>
+      <w:r>
+        <w:t>---</w:t>
       </w:r>
     </w:p>
     <w:p/>
     <w:p>
       <w:pPr>
         <w:pStyle w:val="Heading1"/>
+        <w:rPr>
+          <w:b/>
+        </w:rPr>
       </w:pPr>
-      <w:r>
-        <w:t>## Handout: Progressive Assignments on Generative AI</w:t>
-      </w:r>
-    </w:p>
+      <w:bookmarkStart w:id="0" w:name="_Hlk201418396"/>
+      <w:r>
+        <w:rPr>
+          <w:b/>
+        </w:rPr>
+        <w:t>## Readings, Cases, Problems</w:t>
+      </w:r>
+    </w:p>
+    <w:bookmarkEnd w:id="0"/>
     <w:p>
       <w:pPr>
         <w:pStyle w:val="Heading2"/>
       </w:pPr>
       <w:r>
-        <w:t xml:space="preserve">### </w:t>
-      </w:r>
-      <w:proofErr w:type="gramStart"/>
-      <w:r>
-        <w:t>Assignment  3</w:t>
-      </w:r>
-      <w:proofErr w:type="gramEnd"/>
-      <w:r>
-        <w:t>: AI Tool Exploration and Prompt Engineering</w:t>
+        <w:t>### Assignment 3: AI Tool Exploration and Prompt Engineering</w:t>
       </w:r>
     </w:p>
     <w:p/>
@@ -227,18 +401,460 @@
     </w:p>
     <w:p>
       <w:r>
+        <w:t>- Explore and experiment with AI tools.</w:t>
+      </w:r>
+    </w:p>
+    <w:p>
+      <w:r>
+        <w:t>- Understand prompt engineering.</w:t>
+      </w:r>
+    </w:p>
+    <w:p>
+      <w:r>
+        <w:t>- Craft effective prompts.</w:t>
+      </w:r>
+    </w:p>
+    <w:p/>
+    <w:p>
+      <w:r>
+        <w:t xml:space="preserve">**Activities and </w:t>
+      </w:r>
+      <w:proofErr w:type="gramStart"/>
+      <w:r>
+        <w:t>Steps:*</w:t>
+      </w:r>
+      <w:proofErr w:type="gramEnd"/>
+      <w:r>
+        <w:t>*</w:t>
+      </w:r>
+    </w:p>
+    <w:p/>
+    <w:p>
+      <w:r>
+        <w:t xml:space="preserve">1. **Tool </w:t>
+      </w:r>
+      <w:proofErr w:type="gramStart"/>
+      <w:r>
+        <w:t>Exploration:*</w:t>
+      </w:r>
+      <w:proofErr w:type="gramEnd"/>
+      <w:r>
+        <w:t>*</w:t>
+      </w:r>
+    </w:p>
+    <w:p>
+      <w:r>
+        <w:t xml:space="preserve">   - **</w:t>
+      </w:r>
+      <w:proofErr w:type="gramStart"/>
+      <w:r>
+        <w:t>Steps:*</w:t>
+      </w:r>
+      <w:proofErr w:type="gramEnd"/>
+      <w:r>
+        <w:t>*</w:t>
+      </w:r>
+    </w:p>
+    <w:p>
+      <w:r>
+        <w:t xml:space="preserve">     1. **Suggested </w:t>
+      </w:r>
+      <w:proofErr w:type="gramStart"/>
+      <w:r>
+        <w:t>Tools:*</w:t>
+      </w:r>
+      <w:proofErr w:type="gramEnd"/>
+      <w:r>
+        <w:t>*</w:t>
+      </w:r>
+    </w:p>
+    <w:p>
+      <w:r>
+        <w:t xml:space="preserve">        - ChatGPT (available on OpenAI's website)</w:t>
+      </w:r>
+    </w:p>
+    <w:p>
+      <w:r>
+        <w:t xml:space="preserve">        - DALL-E (available on OpenAI's website)</w:t>
+      </w:r>
+    </w:p>
+    <w:p>
+      <w:r>
+        <w:t xml:space="preserve">        - Google Bard</w:t>
+      </w:r>
+    </w:p>
+    <w:p>
+      <w:r>
+        <w:t xml:space="preserve">     2. Experiment with the tool, noting its features and capabilities.</w:t>
+      </w:r>
+    </w:p>
+    <w:p>
+      <w:r>
+        <w:t xml:space="preserve">     3. Complete a worksheet documenting your findings.</w:t>
+      </w:r>
+    </w:p>
+    <w:p>
+      <w:r>
+        <w:t xml:space="preserve">   - **</w:t>
+      </w:r>
+      <w:proofErr w:type="gramStart"/>
+      <w:r>
+        <w:t>Assessment:*</w:t>
+      </w:r>
+      <w:proofErr w:type="gramEnd"/>
+      <w:r>
+        <w:t>* Complete the worksheet documenting the tool's strengths and limitations.</w:t>
+      </w:r>
+    </w:p>
+    <w:p>
+      <w:r>
+        <w:t xml:space="preserve">     - **Example Worksheet </w:t>
+      </w:r>
+      <w:proofErr w:type="gramStart"/>
+      <w:r>
+        <w:t>Entry:*</w:t>
+      </w:r>
+      <w:proofErr w:type="gramEnd"/>
+      <w:r>
+        <w:t>*</w:t>
+      </w:r>
+    </w:p>
+    <w:p>
+      <w:r>
+        <w:t xml:space="preserve">       "Tool: ChatGPT</w:t>
+      </w:r>
+    </w:p>
+    <w:p>
+      <w:r>
+        <w:t xml:space="preserve">       Strengths: Generates coherent text, useful for brainstorming and writing assistance.</w:t>
+      </w:r>
+    </w:p>
+    <w:p>
+      <w:r>
+        <w:t xml:space="preserve">       Limitations: Sometimes produces inaccurate or biased information.</w:t>
+      </w:r>
+    </w:p>
+    <w:p>
+      <w:r>
+        <w:t xml:space="preserve">       Ethical Considerations: Ensuring accuracy and preventing misuse of generated content."</w:t>
+      </w:r>
+    </w:p>
+    <w:p/>
+    <w:p>
+      <w:r>
+        <w:t xml:space="preserve">2. **Prompt Engineering </w:t>
+      </w:r>
+      <w:proofErr w:type="gramStart"/>
+      <w:r>
+        <w:t>Workshop:*</w:t>
+      </w:r>
+      <w:proofErr w:type="gramEnd"/>
+      <w:r>
+        <w:t>*</w:t>
+      </w:r>
+    </w:p>
+    <w:p>
+      <w:r>
+        <w:t xml:space="preserve">   - **</w:t>
+      </w:r>
+      <w:proofErr w:type="gramStart"/>
+      <w:r>
+        <w:t>Steps:*</w:t>
+      </w:r>
+      <w:proofErr w:type="gramEnd"/>
+      <w:r>
+        <w:t>*</w:t>
+      </w:r>
+    </w:p>
+    <w:p>
+      <w:r>
+        <w:t xml:space="preserve">     1. Participate in a workshop on crafting effective prompts.</w:t>
+      </w:r>
+    </w:p>
+    <w:p>
+      <w:r>
+        <w:t xml:space="preserve">     2. Practice creating prompts and generating outputs using the AI tool.</w:t>
+      </w:r>
+    </w:p>
+    <w:p>
+      <w:r>
+        <w:t xml:space="preserve">     3. Share your experiences and learnings with peers.</w:t>
+      </w:r>
+    </w:p>
+    <w:p>
+      <w:r>
+        <w:t xml:space="preserve">   - **</w:t>
+      </w:r>
+      <w:proofErr w:type="gramStart"/>
+      <w:r>
+        <w:t>Assessment:*</w:t>
+      </w:r>
+      <w:proofErr w:type="gramEnd"/>
+      <w:r>
+        <w:t>* Participation in hands-on exercises with AI tools.</w:t>
+      </w:r>
+    </w:p>
+    <w:p>
+      <w:r>
+        <w:t xml:space="preserve">     - **Example Prompt and </w:t>
+      </w:r>
+      <w:proofErr w:type="gramStart"/>
+      <w:r>
+        <w:t>Output:*</w:t>
+      </w:r>
+      <w:proofErr w:type="gramEnd"/>
+      <w:r>
+        <w:t>*</w:t>
+      </w:r>
+    </w:p>
+    <w:p>
+      <w:r>
+        <w:t xml:space="preserve">       "Prompt: 'Write a short story about a hero overcoming an obstacle.'</w:t>
+      </w:r>
+    </w:p>
+    <w:p>
+      <w:r>
+        <w:t xml:space="preserve">       Output: 'Once upon a time, in a land far away, a young hero named Aria faced a formidable dragon. Despite the odds, Aria's bravery and intelligence led to the dragon's defeat, bringing peace to the kingdom.'"</w:t>
+      </w:r>
+    </w:p>
+    <w:p/>
+    <w:p>
+      <w:r>
+        <w:t xml:space="preserve">3. **Prompt Engineering </w:t>
+      </w:r>
+      <w:proofErr w:type="gramStart"/>
+      <w:r>
+        <w:t>Assignment:*</w:t>
+      </w:r>
+      <w:proofErr w:type="gramEnd"/>
+      <w:r>
+        <w:t>*</w:t>
+      </w:r>
+    </w:p>
+    <w:p>
+      <w:r>
+        <w:t xml:space="preserve">   - **</w:t>
+      </w:r>
+      <w:proofErr w:type="gramStart"/>
+      <w:r>
+        <w:t>Steps:*</w:t>
+      </w:r>
+      <w:proofErr w:type="gramEnd"/>
+      <w:r>
+        <w:t>*</w:t>
+      </w:r>
+    </w:p>
+    <w:p>
+      <w:r>
+        <w:t xml:space="preserve">     1. Develop a set of prompts to achieve specific goals (e.g., generate creative content, solve a problem).</w:t>
+      </w:r>
+    </w:p>
+    <w:p>
+      <w:r>
+        <w:t xml:space="preserve">     2. Use the AI tool to generate </w:t>
+      </w:r>
+      <w:proofErr w:type="gramStart"/>
+      <w:r>
+        <w:t>outputs</w:t>
+      </w:r>
+      <w:proofErr w:type="gramEnd"/>
+      <w:r>
+        <w:t xml:space="preserve"> based on your prompts.</w:t>
+      </w:r>
+    </w:p>
+    <w:p>
+      <w:r>
+        <w:t xml:space="preserve">     3. Submit the prompts and generated outputs.</w:t>
+      </w:r>
+    </w:p>
+    <w:p>
+      <w:r>
+        <w:t xml:space="preserve">   - **</w:t>
+      </w:r>
+      <w:proofErr w:type="gramStart"/>
+      <w:r>
+        <w:t>Assessment:*</w:t>
+      </w:r>
+      <w:proofErr w:type="gramEnd"/>
+      <w:r>
+        <w:t>* Evaluated on clarity, effectiveness, and creativity.</w:t>
+      </w:r>
+    </w:p>
+    <w:p>
+      <w:r>
+        <w:t xml:space="preserve">     - **Example Prompts and </w:t>
+      </w:r>
+      <w:proofErr w:type="gramStart"/>
+      <w:r>
+        <w:t>Outputs:*</w:t>
+      </w:r>
+      <w:proofErr w:type="gramEnd"/>
+      <w:r>
+        <w:t>*</w:t>
+      </w:r>
+    </w:p>
+    <w:p>
+      <w:r>
+        <w:t xml:space="preserve">       "Prompt: 'Generate a marketing tagline for a new eco-friendly product.'</w:t>
+      </w:r>
+    </w:p>
+    <w:p>
+      <w:r>
+        <w:t xml:space="preserve">       Output: 'Sustainable Solutions for a Greener Tomorrow.'</w:t>
+      </w:r>
+    </w:p>
+    <w:p>
+      <w:r>
+        <w:t xml:space="preserve">       Prompt: 'Summarize the main points of an article on climate change.'</w:t>
+      </w:r>
+    </w:p>
+    <w:p>
+      <w:r>
+        <w:t xml:space="preserve">       Output: 'Climate change is a pressing global issue, driven by greenhouse gas emissions. Key points include rising temperatures, melting ice caps, and the need for renewable energy sources.'"</w:t>
+      </w:r>
+    </w:p>
+    <w:p/>
+    <w:p>
+      <w:r>
+        <w:t>---</w:t>
+      </w:r>
+    </w:p>
+    <w:p/>
+    <w:p>
+      <w:pPr>
+        <w:pStyle w:val="Heading1"/>
+        <w:rPr>
+          <w:b/>
+        </w:rPr>
+      </w:pPr>
+      <w:bookmarkStart w:id="1" w:name="_Hlk201418421"/>
+      <w:r>
+        <w:rPr>
+          <w:b/>
+        </w:rPr>
+        <w:t>## Deeper Models</w:t>
+      </w:r>
+    </w:p>
+    <w:bookmarkEnd w:id="1"/>
+    <w:p>
+      <w:pPr>
+        <w:pStyle w:val="Heading2"/>
+      </w:pPr>
+      <w:r>
+        <w:t>### Assignment 3: AI Tool Exploration and Prompt Engineering</w:t>
+      </w:r>
+    </w:p>
+    <w:p/>
+    <w:p>
+      <w:r>
+        <w:t xml:space="preserve">**Prompt Engineering Assignment </w:t>
+      </w:r>
+      <w:proofErr w:type="gramStart"/>
+      <w:r>
+        <w:t>Example:*</w:t>
+      </w:r>
+      <w:proofErr w:type="gramEnd"/>
+      <w:r>
+        <w:t>*</w:t>
+      </w:r>
+    </w:p>
+    <w:p/>
+    <w:p>
+      <w:r>
+        <w:t xml:space="preserve">**Prompts and Generated </w:t>
+      </w:r>
+      <w:proofErr w:type="gramStart"/>
+      <w:r>
+        <w:t>Outputs:*</w:t>
+      </w:r>
+      <w:proofErr w:type="gramEnd"/>
+      <w:r>
+        <w:t>*</w:t>
+      </w:r>
+    </w:p>
+    <w:p/>
+    <w:p>
+      <w:r>
+        <w:t xml:space="preserve">**Prompt </w:t>
+      </w:r>
+      <w:proofErr w:type="gramStart"/>
+      <w:r>
+        <w:t>1:*</w:t>
+      </w:r>
+      <w:proofErr w:type="gramEnd"/>
+      <w:r>
+        <w:t>*</w:t>
+      </w:r>
+    </w:p>
+    <w:p>
+      <w:r>
+        <w:t xml:space="preserve">"Generate a marketing </w:t>
+      </w:r>
+      <w:proofErr w:type="gramStart"/>
+      <w:r>
+        <w:t>tagline</w:t>
+      </w:r>
+      <w:proofErr w:type="gramEnd"/>
+      <w:r>
+        <w:t xml:space="preserve"> for a new eco-friendly product."</w:t>
+      </w:r>
+    </w:p>
+    <w:p/>
+    <w:p>
+      <w:r>
         <w:lastRenderedPageBreak/>
-        <w:t>- Explore and experiment with AI tools.</w:t>
-      </w:r>
-    </w:p>
-    <w:p>
-      <w:r>
-        <w:t>- Understand prompt engineering.</w:t>
-      </w:r>
-    </w:p>
-    <w:p>
-      <w:r>
-        <w:t>- Craft effective prompts.</w:t>
+        <w:t xml:space="preserve">**Output </w:t>
+      </w:r>
+      <w:proofErr w:type="gramStart"/>
+      <w:r>
+        <w:t>1:*</w:t>
+      </w:r>
+      <w:proofErr w:type="gramEnd"/>
+      <w:r>
+        <w:t>*</w:t>
+      </w:r>
+    </w:p>
+    <w:p>
+      <w:r>
+        <w:t>"Sustainable Solutions for a Greener Tomorrow."</w:t>
+      </w:r>
+    </w:p>
+    <w:p/>
+    <w:p>
+      <w:r>
+        <w:t xml:space="preserve">**Prompt </w:t>
+      </w:r>
+      <w:proofErr w:type="gramStart"/>
+      <w:r>
+        <w:t>2:*</w:t>
+      </w:r>
+      <w:proofErr w:type="gramEnd"/>
+      <w:r>
+        <w:t>*</w:t>
+      </w:r>
+    </w:p>
+    <w:p>
+      <w:r>
+        <w:t>"Summarize the main points of an article on climate change."</w:t>
+      </w:r>
+    </w:p>
+    <w:p/>
+    <w:p>
+      <w:r>
+        <w:t xml:space="preserve">**Output </w:t>
+      </w:r>
+      <w:proofErr w:type="gramStart"/>
+      <w:r>
+        <w:t>2:*</w:t>
+      </w:r>
+      <w:proofErr w:type="gramEnd"/>
+      <w:r>
+        <w:t>*</w:t>
+      </w:r>
+    </w:p>
+    <w:p>
+      <w:r>
+        <w:t>"Climate change is a pressing global issue, driven by greenhouse gas emissions. Key points include rising temperatures, melting ice caps, and the need for renewable energy sources."</w:t>
       </w:r>
     </w:p>
     <w:p/>
@@ -248,108 +864,70 @@
       </w:r>
       <w:proofErr w:type="gramStart"/>
       <w:r>
-        <w:t>Activities:*</w:t>
-      </w:r>
-      <w:proofErr w:type="gramEnd"/>
-      <w:r>
-        <w:t>*</w:t>
-      </w:r>
-    </w:p>
-    <w:p>
-      <w:r>
-        <w:t xml:space="preserve">1. **Tool </w:t>
-      </w:r>
-      <w:proofErr w:type="gramStart"/>
-      <w:r>
-        <w:t>Exploration:*</w:t>
-      </w:r>
-      <w:proofErr w:type="gramEnd"/>
-      <w:r>
-        <w:t>*</w:t>
-      </w:r>
-    </w:p>
-    <w:p>
-      <w:r>
-        <w:t xml:space="preserve">   - Explore AI tools.</w:t>
-      </w:r>
-    </w:p>
-    <w:p>
-      <w:r>
-        <w:t xml:space="preserve">   - **</w:t>
-      </w:r>
-      <w:proofErr w:type="gramStart"/>
-      <w:r>
-        <w:t>Assessment:*</w:t>
-      </w:r>
-      <w:proofErr w:type="gramEnd"/>
-      <w:r>
-        <w:t>* Complete a worksheet documenting findings.</w:t>
-      </w:r>
-    </w:p>
-    <w:p/>
-    <w:p>
-      <w:r>
-        <w:t xml:space="preserve">2. **Prompt Engineering </w:t>
-      </w:r>
-      <w:proofErr w:type="gramStart"/>
-      <w:r>
-        <w:t>Workshop:*</w:t>
-      </w:r>
-      <w:proofErr w:type="gramEnd"/>
-      <w:r>
-        <w:t>*</w:t>
-      </w:r>
-    </w:p>
-    <w:p>
-      <w:r>
-        <w:t xml:space="preserve">   - Participate in a workshop on crafting prompts.</w:t>
-      </w:r>
-    </w:p>
-    <w:p>
-      <w:r>
-        <w:t xml:space="preserve">   - **</w:t>
-      </w:r>
-      <w:proofErr w:type="gramStart"/>
-      <w:r>
-        <w:t>Assessment:*</w:t>
-      </w:r>
-      <w:proofErr w:type="gramEnd"/>
-      <w:r>
-        <w:t>* Hands-on exercises with AI tools.</w:t>
-      </w:r>
-    </w:p>
-    <w:p/>
-    <w:p>
-      <w:r>
-        <w:t xml:space="preserve">3. **Prompt Engineering </w:t>
-      </w:r>
-      <w:proofErr w:type="gramStart"/>
-      <w:r>
-        <w:t>Assignment:*</w:t>
-      </w:r>
-      <w:proofErr w:type="gramEnd"/>
-      <w:r>
-        <w:t>*</w:t>
-      </w:r>
-    </w:p>
-    <w:p>
-      <w:r>
-        <w:t xml:space="preserve">   - Create and submit prompts with AI-generated outputs.</w:t>
-      </w:r>
-    </w:p>
-    <w:p>
-      <w:r>
-        <w:t xml:space="preserve">   - **</w:t>
-      </w:r>
-      <w:proofErr w:type="gramStart"/>
-      <w:r>
-        <w:t>Assessment:*</w:t>
-      </w:r>
-      <w:proofErr w:type="gramEnd"/>
-      <w:r>
-        <w:t>* Evaluated on clarity, effectiveness, and creativity.</w:t>
-      </w:r>
-    </w:p>
+        <w:t>Analysis:*</w:t>
+      </w:r>
+      <w:proofErr w:type="gramEnd"/>
+      <w:r>
+        <w:t>*</w:t>
+      </w:r>
+    </w:p>
+    <w:p>
+      <w:r>
+        <w:t xml:space="preserve">The first </w:t>
+      </w:r>
+      <w:proofErr w:type="gramStart"/>
+      <w:r>
+        <w:t>prompt</w:t>
+      </w:r>
+      <w:proofErr w:type="gramEnd"/>
+      <w:r>
+        <w:t xml:space="preserve"> aimed to create a concise and impactful marketing </w:t>
+      </w:r>
+      <w:proofErr w:type="gramStart"/>
+      <w:r>
+        <w:t>tagline</w:t>
+      </w:r>
+      <w:proofErr w:type="gramEnd"/>
+      <w:r>
+        <w:t xml:space="preserve"> for an eco-friendly product. The </w:t>
+      </w:r>
+      <w:proofErr w:type="gramStart"/>
+      <w:r>
+        <w:t>generated output</w:t>
+      </w:r>
+      <w:proofErr w:type="gramEnd"/>
+      <w:r>
+        <w:t xml:space="preserve"> effectively conveys the product's environmental focus and future-oriented benefits, making it suitable for promotional materials. The second prompt sought to summarize an article on climate change. The output provides a clear and accurate summary of the key points, demonstrating the AI's ability to condense complex information into a digestible format.</w:t>
+      </w:r>
+    </w:p>
+    <w:p/>
+    <w:p>
+      <w:r>
+        <w:t>**</w:t>
+      </w:r>
+      <w:proofErr w:type="gramStart"/>
+      <w:r>
+        <w:t>Reflections:*</w:t>
+      </w:r>
+      <w:proofErr w:type="gramEnd"/>
+      <w:r>
+        <w:t>*</w:t>
+      </w:r>
+    </w:p>
+    <w:p>
+      <w:r>
+        <w:t>This exercise highlights the importance of crafting precise and clear prompts to guide AI-generated content. Effective prompt engineering requires understanding the desired outcome and providing sufficient context for the AI to generate relevant responses. Through practice, one can develop the skills to create prompts that yield high-quality outputs, enhancing the utility of AI tools in various applications.</w:t>
+      </w:r>
+    </w:p>
+    <w:p/>
+    <w:p>
+      <w:r>
+        <w:t>---</w:t>
+      </w:r>
+    </w:p>
+    <w:p/>
+    <w:p/>
+    <w:p/>
     <w:p/>
     <w:p>
       <w:r>
@@ -369,8 +947,9 @@
         <w:rPr>
           <w:noProof/>
         </w:rPr>
+        <w:lastRenderedPageBreak/>
         <w:drawing>
-          <wp:inline distT="0" distB="0" distL="0" distR="0" wp14:anchorId="4DB0CEF7" wp14:editId="1300B226">
+          <wp:inline distT="0" distB="0" distL="0" distR="0" wp14:anchorId="0D9326E8" wp14:editId="61484515">
             <wp:extent cx="5943600" cy="2576195"/>
             <wp:effectExtent l="0" t="0" r="0" b="0"/>
             <wp:docPr id="1659597250" name="image2.png" descr="A white rectangular grid with black text&#10;&#10;Description automatically generated"/>
@@ -411,956 +990,6 @@
         <w:t>---</w:t>
       </w:r>
     </w:p>
-    <w:p/>
-    <w:p>
-      <w:pPr>
-        <w:pStyle w:val="Heading1"/>
-        <w:rPr>
-          <w:b/>
-        </w:rPr>
-      </w:pPr>
-      <w:bookmarkStart w:id="0" w:name="_Hlk201418346"/>
-      <w:r>
-        <w:t>#</w:t>
-      </w:r>
-      <w:r>
-        <w:rPr>
-          <w:b/>
-        </w:rPr>
-        <w:t># Models &amp; Examples</w:t>
-      </w:r>
-    </w:p>
-    <w:bookmarkEnd w:id="0"/>
-    <w:p>
-      <w:pPr>
-        <w:pStyle w:val="Heading2"/>
-      </w:pPr>
-      <w:r>
-        <w:t>### Assignment 3: AI Tool Exploration and Prompt Engineering</w:t>
-      </w:r>
-    </w:p>
-    <w:p/>
-    <w:p>
-      <w:r>
-        <w:t>**</w:t>
-      </w:r>
-      <w:proofErr w:type="gramStart"/>
-      <w:r>
-        <w:t>Rationale:*</w:t>
-      </w:r>
-      <w:proofErr w:type="gramEnd"/>
-      <w:r>
-        <w:t>*</w:t>
-      </w:r>
-    </w:p>
-    <w:p>
-      <w:r>
-        <w:t>This assignment introduces students to specific AI tools and the concept of prompt engineering, teaching them how to effectively interact with AI systems.</w:t>
-      </w:r>
-    </w:p>
-    <w:p/>
-    <w:p>
-      <w:r>
-        <w:lastRenderedPageBreak/>
-        <w:t>**</w:t>
-      </w:r>
-      <w:proofErr w:type="gramStart"/>
-      <w:r>
-        <w:t>Objectives:*</w:t>
-      </w:r>
-      <w:proofErr w:type="gramEnd"/>
-      <w:r>
-        <w:t>*</w:t>
-      </w:r>
-    </w:p>
-    <w:p>
-      <w:r>
-        <w:t>- Explore and experiment with AI tools.</w:t>
-      </w:r>
-    </w:p>
-    <w:p>
-      <w:r>
-        <w:t>- Understand prompt engineering.</w:t>
-      </w:r>
-    </w:p>
-    <w:p>
-      <w:r>
-        <w:t>- Craft effective prompts.</w:t>
-      </w:r>
-    </w:p>
-    <w:p/>
-    <w:p>
-      <w:r>
-        <w:t xml:space="preserve">**Activities and </w:t>
-      </w:r>
-      <w:proofErr w:type="gramStart"/>
-      <w:r>
-        <w:t>Steps:*</w:t>
-      </w:r>
-      <w:proofErr w:type="gramEnd"/>
-      <w:r>
-        <w:t>*</w:t>
-      </w:r>
-    </w:p>
-    <w:p/>
-    <w:p>
-      <w:r>
-        <w:t xml:space="preserve">1. **Tool </w:t>
-      </w:r>
-      <w:proofErr w:type="gramStart"/>
-      <w:r>
-        <w:t>Exploration:*</w:t>
-      </w:r>
-      <w:proofErr w:type="gramEnd"/>
-      <w:r>
-        <w:t>*</w:t>
-      </w:r>
-    </w:p>
-    <w:p>
-      <w:r>
-        <w:t xml:space="preserve">   - **</w:t>
-      </w:r>
-      <w:proofErr w:type="gramStart"/>
-      <w:r>
-        <w:t>Steps:*</w:t>
-      </w:r>
-      <w:proofErr w:type="gramEnd"/>
-      <w:r>
-        <w:t>*</w:t>
-      </w:r>
-    </w:p>
-    <w:p>
-      <w:r>
-        <w:t xml:space="preserve">     1. Choose an AI tool to explore (e.g., ChatGPT, DALL-E).</w:t>
-      </w:r>
-    </w:p>
-    <w:p>
-      <w:r>
-        <w:t xml:space="preserve">     2. Experiment with the tool, noting its features and capabilities.</w:t>
-      </w:r>
-    </w:p>
-    <w:p>
-      <w:r>
-        <w:t xml:space="preserve">     3. Complete a worksheet documenting your findings.</w:t>
-      </w:r>
-    </w:p>
-    <w:p>
-      <w:r>
-        <w:t xml:space="preserve">   - **</w:t>
-      </w:r>
-      <w:proofErr w:type="gramStart"/>
-      <w:r>
-        <w:t>Assessment:*</w:t>
-      </w:r>
-      <w:proofErr w:type="gramEnd"/>
-      <w:r>
-        <w:t>* Complete the worksheet documenting the tool's strengths and limitations.</w:t>
-      </w:r>
-    </w:p>
-    <w:p>
-      <w:r>
-        <w:t xml:space="preserve">     - **Example Worksheet </w:t>
-      </w:r>
-      <w:proofErr w:type="gramStart"/>
-      <w:r>
-        <w:t>Entry:*</w:t>
-      </w:r>
-      <w:proofErr w:type="gramEnd"/>
-      <w:r>
-        <w:t>*</w:t>
-      </w:r>
-    </w:p>
-    <w:p>
-      <w:r>
-        <w:t xml:space="preserve">       "Tool: ChatGPT</w:t>
-      </w:r>
-    </w:p>
-    <w:p>
-      <w:r>
-        <w:t xml:space="preserve">       Strengths: Generates coherent text, useful for brainstorming and writing assistance.</w:t>
-      </w:r>
-    </w:p>
-    <w:p>
-      <w:r>
-        <w:t xml:space="preserve">       Limitations: Sometimes produces inaccurate or biased information.</w:t>
-      </w:r>
-    </w:p>
-    <w:p>
-      <w:r>
-        <w:t xml:space="preserve">       Ethical Considerations: Ensuring accuracy and preventing misuse of generated content."</w:t>
-      </w:r>
-    </w:p>
-    <w:p/>
-    <w:p>
-      <w:r>
-        <w:t xml:space="preserve">2. **Prompt Engineering </w:t>
-      </w:r>
-      <w:proofErr w:type="gramStart"/>
-      <w:r>
-        <w:t>Workshop:*</w:t>
-      </w:r>
-      <w:proofErr w:type="gramEnd"/>
-      <w:r>
-        <w:t>*</w:t>
-      </w:r>
-    </w:p>
-    <w:p>
-      <w:r>
-        <w:t xml:space="preserve">   - **</w:t>
-      </w:r>
-      <w:proofErr w:type="gramStart"/>
-      <w:r>
-        <w:t>Steps:*</w:t>
-      </w:r>
-      <w:proofErr w:type="gramEnd"/>
-      <w:r>
-        <w:t>*</w:t>
-      </w:r>
-    </w:p>
-    <w:p>
-      <w:r>
-        <w:t xml:space="preserve">     1. Participate in a workshop on crafting effective prompts.</w:t>
-      </w:r>
-    </w:p>
-    <w:p>
-      <w:r>
-        <w:t xml:space="preserve">     2. Practice creating prompts and generating outputs using the AI tool.</w:t>
-      </w:r>
-    </w:p>
-    <w:p>
-      <w:r>
-        <w:t xml:space="preserve">     3. Share your experiences and learnings with peers.</w:t>
-      </w:r>
-    </w:p>
-    <w:p>
-      <w:r>
-        <w:t xml:space="preserve">   - **</w:t>
-      </w:r>
-      <w:proofErr w:type="gramStart"/>
-      <w:r>
-        <w:t>Assessment:*</w:t>
-      </w:r>
-      <w:proofErr w:type="gramEnd"/>
-      <w:r>
-        <w:t>* Participation in hands-on exercises with AI tools.</w:t>
-      </w:r>
-    </w:p>
-    <w:p>
-      <w:r>
-        <w:t xml:space="preserve">     - **Example Prompt and </w:t>
-      </w:r>
-      <w:proofErr w:type="gramStart"/>
-      <w:r>
-        <w:t>Output:*</w:t>
-      </w:r>
-      <w:proofErr w:type="gramEnd"/>
-      <w:r>
-        <w:t>*</w:t>
-      </w:r>
-    </w:p>
-    <w:p>
-      <w:r>
-        <w:t xml:space="preserve">       "Prompt: 'Write a short story about a hero overcoming an obstacle.'</w:t>
-      </w:r>
-    </w:p>
-    <w:p>
-      <w:r>
-        <w:t xml:space="preserve">       Output: 'Once upon a time, in a land far away, a young hero named Aria faced a formidable dragon. Despite the odds, Aria's bravery and intelligence led to the dragon's defeat, bringing peace to the kingdom.'"</w:t>
-      </w:r>
-    </w:p>
-    <w:p/>
-    <w:p>
-      <w:r>
-        <w:t xml:space="preserve">3. **Prompt Engineering </w:t>
-      </w:r>
-      <w:proofErr w:type="gramStart"/>
-      <w:r>
-        <w:t>Assignment:*</w:t>
-      </w:r>
-      <w:proofErr w:type="gramEnd"/>
-      <w:r>
-        <w:t>*</w:t>
-      </w:r>
-    </w:p>
-    <w:p>
-      <w:r>
-        <w:t xml:space="preserve">   - **</w:t>
-      </w:r>
-      <w:proofErr w:type="gramStart"/>
-      <w:r>
-        <w:t>Steps:*</w:t>
-      </w:r>
-      <w:proofErr w:type="gramEnd"/>
-      <w:r>
-        <w:t>*</w:t>
-      </w:r>
-    </w:p>
-    <w:p>
-      <w:r>
-        <w:t xml:space="preserve">     1. Develop a set of prompts to achieve specific goals (e.g., generate creative content, solve a problem).</w:t>
-      </w:r>
-    </w:p>
-    <w:p>
-      <w:r>
-        <w:t xml:space="preserve">     2. Use the AI tool to generate </w:t>
-      </w:r>
-      <w:proofErr w:type="gramStart"/>
-      <w:r>
-        <w:t>outputs</w:t>
-      </w:r>
-      <w:proofErr w:type="gramEnd"/>
-      <w:r>
-        <w:t xml:space="preserve"> based on your prompts.</w:t>
-      </w:r>
-    </w:p>
-    <w:p>
-      <w:r>
-        <w:t xml:space="preserve">     3. Submit the prompts and generated outputs.</w:t>
-      </w:r>
-    </w:p>
-    <w:p>
-      <w:r>
-        <w:t xml:space="preserve">   - **</w:t>
-      </w:r>
-      <w:proofErr w:type="gramStart"/>
-      <w:r>
-        <w:t>Assessment:*</w:t>
-      </w:r>
-      <w:proofErr w:type="gramEnd"/>
-      <w:r>
-        <w:t>* Evaluated on clarity, effectiveness, and creativity.</w:t>
-      </w:r>
-    </w:p>
-    <w:p>
-      <w:r>
-        <w:t xml:space="preserve">     - **Example Prompts and </w:t>
-      </w:r>
-      <w:proofErr w:type="gramStart"/>
-      <w:r>
-        <w:t>Outputs:*</w:t>
-      </w:r>
-      <w:proofErr w:type="gramEnd"/>
-      <w:r>
-        <w:t>*</w:t>
-      </w:r>
-    </w:p>
-    <w:p>
-      <w:r>
-        <w:t xml:space="preserve">       "Prompt: 'Generate a marketing tagline for a new eco-friendly product.'</w:t>
-      </w:r>
-    </w:p>
-    <w:p>
-      <w:r>
-        <w:t xml:space="preserve">       Output: 'Sustainable Solutions for a Greener Tomorrow.'</w:t>
-      </w:r>
-    </w:p>
-    <w:p>
-      <w:r>
-        <w:t xml:space="preserve">       Prompt: 'Summarize the main points of an article on climate change.'</w:t>
-      </w:r>
-    </w:p>
-    <w:p>
-      <w:r>
-        <w:lastRenderedPageBreak/>
-        <w:t xml:space="preserve">       Output: 'Climate change is a pressing global issue, driven by greenhouse gas emissions. Key points include rising temperatures, melting ice caps, and the need for renewable energy sources.'"</w:t>
-      </w:r>
-    </w:p>
-    <w:p/>
-    <w:p>
-      <w:r>
-        <w:t>---</w:t>
-      </w:r>
-    </w:p>
-    <w:p/>
-    <w:p>
-      <w:pPr>
-        <w:pStyle w:val="Heading1"/>
-        <w:rPr>
-          <w:b/>
-        </w:rPr>
-      </w:pPr>
-      <w:bookmarkStart w:id="1" w:name="_Hlk201418396"/>
-      <w:r>
-        <w:rPr>
-          <w:b/>
-        </w:rPr>
-        <w:t>## Readings, Cases, Problems</w:t>
-      </w:r>
-    </w:p>
-    <w:bookmarkEnd w:id="1"/>
-    <w:p>
-      <w:pPr>
-        <w:pStyle w:val="Heading2"/>
-      </w:pPr>
-      <w:r>
-        <w:t>### Assignment 3: AI Tool Exploration and Prompt Engineering</w:t>
-      </w:r>
-    </w:p>
-    <w:p/>
-    <w:p>
-      <w:r>
-        <w:t>**</w:t>
-      </w:r>
-      <w:proofErr w:type="gramStart"/>
-      <w:r>
-        <w:t>Rationale:*</w:t>
-      </w:r>
-      <w:proofErr w:type="gramEnd"/>
-      <w:r>
-        <w:t>*</w:t>
-      </w:r>
-    </w:p>
-    <w:p>
-      <w:r>
-        <w:t>This assignment introduces students to specific AI tools and the concept of prompt engineering, teaching them how to effectively interact with AI systems.</w:t>
-      </w:r>
-    </w:p>
-    <w:p/>
-    <w:p>
-      <w:r>
-        <w:t>**</w:t>
-      </w:r>
-      <w:proofErr w:type="gramStart"/>
-      <w:r>
-        <w:t>Objectives:*</w:t>
-      </w:r>
-      <w:proofErr w:type="gramEnd"/>
-      <w:r>
-        <w:t>*</w:t>
-      </w:r>
-    </w:p>
-    <w:p>
-      <w:r>
-        <w:t>- Explore and experiment with AI tools.</w:t>
-      </w:r>
-    </w:p>
-    <w:p>
-      <w:r>
-        <w:t>- Understand prompt engineering.</w:t>
-      </w:r>
-    </w:p>
-    <w:p>
-      <w:r>
-        <w:t>- Craft effective prompts.</w:t>
-      </w:r>
-    </w:p>
-    <w:p/>
-    <w:p>
-      <w:r>
-        <w:t xml:space="preserve">**Activities and </w:t>
-      </w:r>
-      <w:proofErr w:type="gramStart"/>
-      <w:r>
-        <w:t>Steps:*</w:t>
-      </w:r>
-      <w:proofErr w:type="gramEnd"/>
-      <w:r>
-        <w:t>*</w:t>
-      </w:r>
-    </w:p>
-    <w:p/>
-    <w:p>
-      <w:r>
-        <w:t xml:space="preserve">1. **Tool </w:t>
-      </w:r>
-      <w:proofErr w:type="gramStart"/>
-      <w:r>
-        <w:t>Exploration:*</w:t>
-      </w:r>
-      <w:proofErr w:type="gramEnd"/>
-      <w:r>
-        <w:t>*</w:t>
-      </w:r>
-    </w:p>
-    <w:p>
-      <w:r>
-        <w:t xml:space="preserve">   - **</w:t>
-      </w:r>
-      <w:proofErr w:type="gramStart"/>
-      <w:r>
-        <w:t>Steps:*</w:t>
-      </w:r>
-      <w:proofErr w:type="gramEnd"/>
-      <w:r>
-        <w:t>*</w:t>
-      </w:r>
-    </w:p>
-    <w:p>
-      <w:r>
-        <w:t xml:space="preserve">     1. **Suggested </w:t>
-      </w:r>
-      <w:proofErr w:type="gramStart"/>
-      <w:r>
-        <w:t>Tools:*</w:t>
-      </w:r>
-      <w:proofErr w:type="gramEnd"/>
-      <w:r>
-        <w:t>*</w:t>
-      </w:r>
-    </w:p>
-    <w:p>
-      <w:r>
-        <w:t xml:space="preserve">        - ChatGPT (available on OpenAI's website)</w:t>
-      </w:r>
-    </w:p>
-    <w:p>
-      <w:r>
-        <w:t xml:space="preserve">        - DALL-E (available on OpenAI's website)</w:t>
-      </w:r>
-    </w:p>
-    <w:p>
-      <w:r>
-        <w:t xml:space="preserve">        - Google Bard</w:t>
-      </w:r>
-    </w:p>
-    <w:p>
-      <w:r>
-        <w:t xml:space="preserve">     2. Experiment with the tool, noting its features and capabilities.</w:t>
-      </w:r>
-    </w:p>
-    <w:p>
-      <w:r>
-        <w:t xml:space="preserve">     3. Complete a worksheet documenting your findings.</w:t>
-      </w:r>
-    </w:p>
-    <w:p>
-      <w:r>
-        <w:t xml:space="preserve">   - **</w:t>
-      </w:r>
-      <w:proofErr w:type="gramStart"/>
-      <w:r>
-        <w:t>Assessment:*</w:t>
-      </w:r>
-      <w:proofErr w:type="gramEnd"/>
-      <w:r>
-        <w:t>* Complete the worksheet documenting the tool's strengths and limitations.</w:t>
-      </w:r>
-    </w:p>
-    <w:p>
-      <w:r>
-        <w:t xml:space="preserve">     - **Example Worksheet </w:t>
-      </w:r>
-      <w:proofErr w:type="gramStart"/>
-      <w:r>
-        <w:t>Entry:*</w:t>
-      </w:r>
-      <w:proofErr w:type="gramEnd"/>
-      <w:r>
-        <w:t>*</w:t>
-      </w:r>
-    </w:p>
-    <w:p>
-      <w:r>
-        <w:t xml:space="preserve">       "Tool: ChatGPT</w:t>
-      </w:r>
-    </w:p>
-    <w:p>
-      <w:r>
-        <w:t xml:space="preserve">       Strengths: Generates coherent text, useful for brainstorming and writing assistance.</w:t>
-      </w:r>
-    </w:p>
-    <w:p>
-      <w:r>
-        <w:t xml:space="preserve">       Limitations: Sometimes produces inaccurate or biased information.</w:t>
-      </w:r>
-    </w:p>
-    <w:p>
-      <w:r>
-        <w:t xml:space="preserve">       Ethical Considerations: Ensuring accuracy and preventing misuse of generated content."</w:t>
-      </w:r>
-    </w:p>
-    <w:p/>
-    <w:p>
-      <w:r>
-        <w:t xml:space="preserve">2. **Prompt Engineering </w:t>
-      </w:r>
-      <w:proofErr w:type="gramStart"/>
-      <w:r>
-        <w:t>Workshop:*</w:t>
-      </w:r>
-      <w:proofErr w:type="gramEnd"/>
-      <w:r>
-        <w:t>*</w:t>
-      </w:r>
-    </w:p>
-    <w:p>
-      <w:r>
-        <w:t xml:space="preserve">   - **</w:t>
-      </w:r>
-      <w:proofErr w:type="gramStart"/>
-      <w:r>
-        <w:t>Steps:*</w:t>
-      </w:r>
-      <w:proofErr w:type="gramEnd"/>
-      <w:r>
-        <w:t>*</w:t>
-      </w:r>
-    </w:p>
-    <w:p>
-      <w:r>
-        <w:t xml:space="preserve">     1. Participate in a workshop on crafting effective prompts.</w:t>
-      </w:r>
-    </w:p>
-    <w:p>
-      <w:r>
-        <w:t xml:space="preserve">     2. Practice creating prompts and generating outputs using the AI tool.</w:t>
-      </w:r>
-    </w:p>
-    <w:p>
-      <w:r>
-        <w:t xml:space="preserve">     3. Share your experiences and learnings with peers.</w:t>
-      </w:r>
-    </w:p>
-    <w:p>
-      <w:r>
-        <w:lastRenderedPageBreak/>
-        <w:t xml:space="preserve">   - **</w:t>
-      </w:r>
-      <w:proofErr w:type="gramStart"/>
-      <w:r>
-        <w:t>Assessment:*</w:t>
-      </w:r>
-      <w:proofErr w:type="gramEnd"/>
-      <w:r>
-        <w:t>* Participation in hands-on exercises with AI tools.</w:t>
-      </w:r>
-    </w:p>
-    <w:p>
-      <w:r>
-        <w:t xml:space="preserve">     - **Example Prompt and </w:t>
-      </w:r>
-      <w:proofErr w:type="gramStart"/>
-      <w:r>
-        <w:t>Output:*</w:t>
-      </w:r>
-      <w:proofErr w:type="gramEnd"/>
-      <w:r>
-        <w:t>*</w:t>
-      </w:r>
-    </w:p>
-    <w:p>
-      <w:r>
-        <w:t xml:space="preserve">       "Prompt: 'Write a short story about a hero overcoming an obstacle.'</w:t>
-      </w:r>
-    </w:p>
-    <w:p>
-      <w:r>
-        <w:t xml:space="preserve">       Output: 'Once upon a time, in a land far away, a young hero named Aria faced a formidable dragon. Despite the odds, Aria's bravery and intelligence led to the dragon's defeat, bringing peace to the kingdom.'"</w:t>
-      </w:r>
-    </w:p>
-    <w:p/>
-    <w:p>
-      <w:r>
-        <w:t xml:space="preserve">3. **Prompt Engineering </w:t>
-      </w:r>
-      <w:proofErr w:type="gramStart"/>
-      <w:r>
-        <w:t>Assignment:*</w:t>
-      </w:r>
-      <w:proofErr w:type="gramEnd"/>
-      <w:r>
-        <w:t>*</w:t>
-      </w:r>
-    </w:p>
-    <w:p>
-      <w:r>
-        <w:t xml:space="preserve">   - **</w:t>
-      </w:r>
-      <w:proofErr w:type="gramStart"/>
-      <w:r>
-        <w:t>Steps:*</w:t>
-      </w:r>
-      <w:proofErr w:type="gramEnd"/>
-      <w:r>
-        <w:t>*</w:t>
-      </w:r>
-    </w:p>
-    <w:p>
-      <w:r>
-        <w:t xml:space="preserve">     1. Develop a set of prompts to achieve specific goals (e.g., generate creative content, solve a problem).</w:t>
-      </w:r>
-    </w:p>
-    <w:p>
-      <w:r>
-        <w:t xml:space="preserve">     2. Use the AI tool to generate </w:t>
-      </w:r>
-      <w:proofErr w:type="gramStart"/>
-      <w:r>
-        <w:t>outputs</w:t>
-      </w:r>
-      <w:proofErr w:type="gramEnd"/>
-      <w:r>
-        <w:t xml:space="preserve"> based on your prompts.</w:t>
-      </w:r>
-    </w:p>
-    <w:p>
-      <w:r>
-        <w:t xml:space="preserve">     3. Submit the prompts and generated outputs.</w:t>
-      </w:r>
-    </w:p>
-    <w:p>
-      <w:r>
-        <w:t xml:space="preserve">   - **</w:t>
-      </w:r>
-      <w:proofErr w:type="gramStart"/>
-      <w:r>
-        <w:t>Assessment:*</w:t>
-      </w:r>
-      <w:proofErr w:type="gramEnd"/>
-      <w:r>
-        <w:t>* Evaluated on clarity, effectiveness, and creativity.</w:t>
-      </w:r>
-    </w:p>
-    <w:p>
-      <w:r>
-        <w:t xml:space="preserve">     - **Example Prompts and </w:t>
-      </w:r>
-      <w:proofErr w:type="gramStart"/>
-      <w:r>
-        <w:t>Outputs:*</w:t>
-      </w:r>
-      <w:proofErr w:type="gramEnd"/>
-      <w:r>
-        <w:t>*</w:t>
-      </w:r>
-    </w:p>
-    <w:p>
-      <w:r>
-        <w:t xml:space="preserve">       "Prompt: 'Generate a marketing tagline for a new eco-friendly product.'</w:t>
-      </w:r>
-    </w:p>
-    <w:p>
-      <w:r>
-        <w:t xml:space="preserve">       Output: 'Sustainable Solutions for a Greener Tomorrow.'</w:t>
-      </w:r>
-    </w:p>
-    <w:p>
-      <w:r>
-        <w:t xml:space="preserve">       Prompt: 'Summarize the main points of an article on climate change.'</w:t>
-      </w:r>
-    </w:p>
-    <w:p>
-      <w:r>
-        <w:t xml:space="preserve">       Output: 'Climate change is a pressing global issue, driven by greenhouse gas emissions. Key points include rising temperatures, melting ice caps, and the need for renewable energy sources.'"</w:t>
-      </w:r>
-    </w:p>
-    <w:p/>
-    <w:p>
-      <w:r>
-        <w:t>---</w:t>
-      </w:r>
-    </w:p>
-    <w:p/>
-    <w:p>
-      <w:pPr>
-        <w:pStyle w:val="Heading1"/>
-        <w:rPr>
-          <w:b/>
-        </w:rPr>
-      </w:pPr>
-      <w:bookmarkStart w:id="2" w:name="_Hlk201418421"/>
-      <w:r>
-        <w:rPr>
-          <w:b/>
-        </w:rPr>
-        <w:t>## Deeper Models</w:t>
-      </w:r>
-    </w:p>
-    <w:bookmarkEnd w:id="2"/>
-    <w:p>
-      <w:pPr>
-        <w:pStyle w:val="Heading2"/>
-      </w:pPr>
-      <w:r>
-        <w:t>### Assignment 3: AI Tool Exploration and Prompt Engineering</w:t>
-      </w:r>
-    </w:p>
-    <w:p/>
-    <w:p>
-      <w:r>
-        <w:t xml:space="preserve">**Prompt Engineering Assignment </w:t>
-      </w:r>
-      <w:proofErr w:type="gramStart"/>
-      <w:r>
-        <w:t>Example:*</w:t>
-      </w:r>
-      <w:proofErr w:type="gramEnd"/>
-      <w:r>
-        <w:t>*</w:t>
-      </w:r>
-    </w:p>
-    <w:p/>
-    <w:p>
-      <w:r>
-        <w:t xml:space="preserve">**Prompts and Generated </w:t>
-      </w:r>
-      <w:proofErr w:type="gramStart"/>
-      <w:r>
-        <w:t>Outputs:*</w:t>
-      </w:r>
-      <w:proofErr w:type="gramEnd"/>
-      <w:r>
-        <w:t>*</w:t>
-      </w:r>
-    </w:p>
-    <w:p/>
-    <w:p>
-      <w:r>
-        <w:t xml:space="preserve">**Prompt </w:t>
-      </w:r>
-      <w:proofErr w:type="gramStart"/>
-      <w:r>
-        <w:t>1:*</w:t>
-      </w:r>
-      <w:proofErr w:type="gramEnd"/>
-      <w:r>
-        <w:t>*</w:t>
-      </w:r>
-    </w:p>
-    <w:p>
-      <w:r>
-        <w:t xml:space="preserve">"Generate a marketing </w:t>
-      </w:r>
-      <w:proofErr w:type="gramStart"/>
-      <w:r>
-        <w:t>tagline</w:t>
-      </w:r>
-      <w:proofErr w:type="gramEnd"/>
-      <w:r>
-        <w:t xml:space="preserve"> for a new eco-friendly product."</w:t>
-      </w:r>
-    </w:p>
-    <w:p/>
-    <w:p>
-      <w:r>
-        <w:t xml:space="preserve">**Output </w:t>
-      </w:r>
-      <w:proofErr w:type="gramStart"/>
-      <w:r>
-        <w:t>1:*</w:t>
-      </w:r>
-      <w:proofErr w:type="gramEnd"/>
-      <w:r>
-        <w:t>*</w:t>
-      </w:r>
-    </w:p>
-    <w:p>
-      <w:r>
-        <w:t>"Sustainable Solutions for a Greener Tomorrow."</w:t>
-      </w:r>
-    </w:p>
-    <w:p/>
-    <w:p>
-      <w:r>
-        <w:t xml:space="preserve">**Prompt </w:t>
-      </w:r>
-      <w:proofErr w:type="gramStart"/>
-      <w:r>
-        <w:t>2:*</w:t>
-      </w:r>
-      <w:proofErr w:type="gramEnd"/>
-      <w:r>
-        <w:t>*</w:t>
-      </w:r>
-    </w:p>
-    <w:p>
-      <w:r>
-        <w:t>"Summarize the main points of an article on climate change."</w:t>
-      </w:r>
-    </w:p>
-    <w:p/>
-    <w:p>
-      <w:r>
-        <w:lastRenderedPageBreak/>
-        <w:t xml:space="preserve">**Output </w:t>
-      </w:r>
-      <w:proofErr w:type="gramStart"/>
-      <w:r>
-        <w:t>2:*</w:t>
-      </w:r>
-      <w:proofErr w:type="gramEnd"/>
-      <w:r>
-        <w:t>*</w:t>
-      </w:r>
-    </w:p>
-    <w:p>
-      <w:r>
-        <w:t>"Climate change is a pressing global issue, driven by greenhouse gas emissions. Key points include rising temperatures, melting ice caps, and the need for renewable energy sources."</w:t>
-      </w:r>
-    </w:p>
-    <w:p/>
-    <w:p>
-      <w:r>
-        <w:t>**</w:t>
-      </w:r>
-      <w:proofErr w:type="gramStart"/>
-      <w:r>
-        <w:t>Analysis:*</w:t>
-      </w:r>
-      <w:proofErr w:type="gramEnd"/>
-      <w:r>
-        <w:t>*</w:t>
-      </w:r>
-    </w:p>
-    <w:p>
-      <w:r>
-        <w:t xml:space="preserve">The first </w:t>
-      </w:r>
-      <w:proofErr w:type="gramStart"/>
-      <w:r>
-        <w:t>prompt</w:t>
-      </w:r>
-      <w:proofErr w:type="gramEnd"/>
-      <w:r>
-        <w:t xml:space="preserve"> aimed to create a concise and impactful marketing </w:t>
-      </w:r>
-      <w:proofErr w:type="gramStart"/>
-      <w:r>
-        <w:t>tagline</w:t>
-      </w:r>
-      <w:proofErr w:type="gramEnd"/>
-      <w:r>
-        <w:t xml:space="preserve"> for an eco-friendly product. The </w:t>
-      </w:r>
-      <w:proofErr w:type="gramStart"/>
-      <w:r>
-        <w:t>generated output</w:t>
-      </w:r>
-      <w:proofErr w:type="gramEnd"/>
-      <w:r>
-        <w:t xml:space="preserve"> effectively conveys the product's environmental focus and future-oriented benefits, making it suitable for promotional materials. The second prompt sought to summarize an article on climate change. The output provides a clear and accurate summary of the key points, demonstrating the AI's ability to condense complex information into a digestible format.</w:t>
-      </w:r>
-    </w:p>
-    <w:p/>
-    <w:p>
-      <w:r>
-        <w:t>**</w:t>
-      </w:r>
-      <w:proofErr w:type="gramStart"/>
-      <w:r>
-        <w:t>Reflections:*</w:t>
-      </w:r>
-      <w:proofErr w:type="gramEnd"/>
-      <w:r>
-        <w:t>*</w:t>
-      </w:r>
-    </w:p>
-    <w:p>
-      <w:r>
-        <w:t>This exercise highlights the importance of crafting precise and clear prompts to guide AI-generated content. Effective prompt engineering requires understanding the desired outcome and providing sufficient context for the AI to generate relevant responses. Through practice, one can develop the skills to create prompts that yield high-quality outputs, enhancing the utility of AI tools in various applications.</w:t>
-      </w:r>
-    </w:p>
-    <w:p/>
-    <w:p>
-      <w:r>
-        <w:t>---</w:t>
-      </w:r>
-    </w:p>
-    <w:p/>
-    <w:p/>
-    <w:p/>
-    <w:p/>
-    <w:p/>
     <w:sectPr>
       <w:pgSz w:w="12240" w:h="15840"/>
       <w:pgMar w:top="1440" w:right="1440" w:bottom="1440" w:left="1440" w:header="720" w:footer="720" w:gutter="0"/>
